--- a/doc/implementation_notes/fingering_recorder.docx
+++ b/doc/implementation_notes/fingering_recorder.docx
@@ -1,6 +1,6 @@
 
 <file path=word/document.xml><?xml version="1.0" encoding="utf-8"?>
-<w:document xmlns:wpc="http://schemas.microsoft.com/office/word/2010/wordprocessingCanvas" xmlns:mo="http://schemas.microsoft.com/office/mac/office/2008/main" xmlns:mc="http://schemas.openxmlformats.org/markup-compatibility/2006" xmlns:mv="urn:schemas-microsoft-com:mac:vml" xmlns:o="urn:schemas-microsoft-com:office:office" xmlns:r="http://schemas.openxmlformats.org/officeDocument/2006/relationships" xmlns:m="http://schemas.openxmlformats.org/officeDocument/2006/math" xmlns:v="urn:schemas-microsoft-com:vml" xmlns:wp14="http://schemas.microsoft.com/office/word/2010/wordprocessingDrawing" xmlns:wp="http://schemas.openxmlformats.org/drawingml/2006/wordprocessingDrawing" xmlns:w10="urn:schemas-microsoft-com:office:word" xmlns:w="http://schemas.openxmlformats.org/wordprocessingml/2006/main" xmlns:w14="http://schemas.microsoft.com/office/word/2010/wordml" xmlns:wpg="http://schemas.microsoft.com/office/word/2010/wordprocessingGroup" xmlns:wpi="http://schemas.microsoft.com/office/word/2010/wordprocessingInk" xmlns:wne="http://schemas.microsoft.com/office/word/2006/wordml" xmlns:wps="http://schemas.microsoft.com/office/word/2010/wordprocessingShape" mc:Ignorable="w14 wp14">
+<w:document xmlns:wpc="http://schemas.microsoft.com/office/word/2010/wordprocessingCanvas" xmlns:mc="http://schemas.openxmlformats.org/markup-compatibility/2006" xmlns:o="urn:schemas-microsoft-com:office:office" xmlns:r="http://schemas.openxmlformats.org/officeDocument/2006/relationships" xmlns:m="http://schemas.openxmlformats.org/officeDocument/2006/math" xmlns:v="urn:schemas-microsoft-com:vml" xmlns:wp14="http://schemas.microsoft.com/office/word/2010/wordprocessingDrawing" xmlns:wp="http://schemas.openxmlformats.org/drawingml/2006/wordprocessingDrawing" xmlns:w10="urn:schemas-microsoft-com:office:word" xmlns:w="http://schemas.openxmlformats.org/wordprocessingml/2006/main" xmlns:w14="http://schemas.microsoft.com/office/word/2010/wordml" xmlns:wpg="http://schemas.microsoft.com/office/word/2010/wordprocessingGroup" xmlns:wpi="http://schemas.microsoft.com/office/word/2010/wordprocessingInk" xmlns:wne="http://schemas.microsoft.com/office/word/2006/wordml" xmlns:wps="http://schemas.microsoft.com/office/word/2010/wordprocessingShape" mc:Ignorable="w14 wp14">
   <w:body>
     <w:p>
       <w:pPr>
@@ -20,25 +20,18 @@
       <w:proofErr w:type="spellStart"/>
       <w:r>
         <w:rPr>
-          <w:rFonts w:ascii="Avenir Heavy" w:hAnsi="Avenir Heavy"/>
+          <w:rStyle w:val="Referencetoglyphname"/>
         </w:rPr>
-        <w:t>fingering</w:t>
-      </w:r>
-      <w:r>
-        <w:rPr>
-          <w:rFonts w:ascii="Avenir Heavy" w:hAnsi="Avenir Heavy"/>
-        </w:rPr>
-        <w:t>Rec</w:t>
-      </w:r>
-      <w:r>
-        <w:rPr>
-          <w:rFonts w:ascii="Avenir Heavy" w:hAnsi="Avenir Heavy"/>
-        </w:rPr>
-        <w:t>Chart</w:t>
+        <w:t>fingeringRecChart</w:t>
       </w:r>
       <w:proofErr w:type="spellEnd"/>
       <w:r>
-        <w:t xml:space="preserve"> to produce an empty chart. To add closed, half-closed, quarter-closed or trill keys to the chart, simply add the relevant glyphs at the same position.</w:t>
+        <w:t xml:space="preserve"> to p</w:t>
+      </w:r>
+      <w:bookmarkStart w:id="0" w:name="_GoBack"/>
+      <w:bookmarkEnd w:id="0"/>
+      <w:r>
+        <w:t>roduce an empty chart. To add closed, half-closed, quarter-closed or trill keys to the chart, simply add the relevant glyphs at the same position.</w:t>
       </w:r>
     </w:p>
     <w:p>
@@ -56,6 +49,7 @@
       <w:r>
         <w:rPr>
           <w:noProof/>
+          <w:lang w:val="en-GB" w:eastAsia="en-GB"/>
         </w:rPr>
         <w:drawing>
           <wp:inline distT="0" distB="0" distL="0" distR="0" wp14:anchorId="09289D40" wp14:editId="7625596B">
@@ -136,6 +130,7 @@
             <w:r>
               <w:rPr>
                 <w:noProof/>
+                <w:lang w:val="en-GB" w:eastAsia="en-GB"/>
               </w:rPr>
               <w:drawing>
                 <wp:inline distT="0" distB="0" distL="0" distR="0" wp14:anchorId="11E44E6B" wp14:editId="7EA10BC0">
@@ -212,24 +207,9 @@
             <w:proofErr w:type="spellStart"/>
             <w:r>
               <w:rPr>
-                <w:rFonts w:ascii="Avenir Heavy" w:hAnsi="Avenir Heavy"/>
-                <w:sz w:val="20"/>
+                <w:rStyle w:val="Referencetoglyphname"/>
               </w:rPr>
-              <w:t>fingering</w:t>
-            </w:r>
-            <w:r>
-              <w:rPr>
-                <w:rFonts w:ascii="Avenir Heavy" w:hAnsi="Avenir Heavy"/>
-                <w:sz w:val="20"/>
-              </w:rPr>
-              <w:t>Rec</w:t>
-            </w:r>
-            <w:r>
-              <w:rPr>
-                <w:rFonts w:ascii="Avenir Heavy" w:hAnsi="Avenir Heavy"/>
-                <w:sz w:val="20"/>
-              </w:rPr>
-              <w:t>Chart</w:t>
+              <w:t>fingeringRecChart</w:t>
             </w:r>
             <w:proofErr w:type="spellEnd"/>
             <w:r>
@@ -241,17 +221,9 @@
             <w:proofErr w:type="spellStart"/>
             <w:r>
               <w:rPr>
-                <w:rFonts w:ascii="Avenir Heavy" w:hAnsi="Avenir Heavy"/>
-                <w:sz w:val="20"/>
+                <w:rStyle w:val="Referencetoglyphname"/>
               </w:rPr>
-              <w:t>fingering</w:t>
-            </w:r>
-            <w:r>
-              <w:rPr>
-                <w:rFonts w:ascii="Avenir Heavy" w:hAnsi="Avenir Heavy"/>
-                <w:sz w:val="20"/>
-              </w:rPr>
-              <w:t>RecLHThumbClosed</w:t>
+              <w:t>fingeringRecLHThumbClosed</w:t>
             </w:r>
             <w:proofErr w:type="spellEnd"/>
             <w:r>
@@ -262,17 +234,9 @@
             </w:r>
             <w:r>
               <w:rPr>
-                <w:rFonts w:ascii="Avenir Heavy" w:hAnsi="Avenir Heavy"/>
-                <w:sz w:val="20"/>
+                <w:rStyle w:val="Referencetoglyphname"/>
               </w:rPr>
-              <w:t>fingering</w:t>
-            </w:r>
-            <w:r>
-              <w:rPr>
-                <w:rFonts w:ascii="Avenir Heavy" w:hAnsi="Avenir Heavy"/>
-                <w:sz w:val="20"/>
-              </w:rPr>
-              <w:t>RecLH2ndFingerClosed</w:t>
+              <w:t>fingeringRecLH2ndFingerClosed</w:t>
             </w:r>
           </w:p>
         </w:tc>
@@ -291,6 +255,7 @@
             <w:r>
               <w:rPr>
                 <w:noProof/>
+                <w:lang w:val="en-GB" w:eastAsia="en-GB"/>
               </w:rPr>
               <w:drawing>
                 <wp:inline distT="0" distB="0" distL="0" distR="0" wp14:anchorId="034CBD63" wp14:editId="320A4387">
@@ -367,24 +332,9 @@
             <w:proofErr w:type="spellStart"/>
             <w:r>
               <w:rPr>
-                <w:rFonts w:ascii="Avenir Heavy" w:hAnsi="Avenir Heavy"/>
-                <w:sz w:val="20"/>
+                <w:rStyle w:val="Referencetoglyphname"/>
               </w:rPr>
-              <w:t>fingering</w:t>
-            </w:r>
-            <w:r>
-              <w:rPr>
-                <w:rFonts w:ascii="Avenir Heavy" w:hAnsi="Avenir Heavy"/>
-                <w:sz w:val="20"/>
-              </w:rPr>
-              <w:t>Rec</w:t>
-            </w:r>
-            <w:r>
-              <w:rPr>
-                <w:rFonts w:ascii="Avenir Heavy" w:hAnsi="Avenir Heavy"/>
-                <w:sz w:val="20"/>
-              </w:rPr>
-              <w:t>Chart</w:t>
+              <w:t>fingeringRecChart</w:t>
             </w:r>
             <w:proofErr w:type="spellEnd"/>
             <w:r>
@@ -396,17 +346,9 @@
             <w:proofErr w:type="spellStart"/>
             <w:r>
               <w:rPr>
-                <w:rFonts w:ascii="Avenir Heavy" w:hAnsi="Avenir Heavy"/>
-                <w:sz w:val="20"/>
+                <w:rStyle w:val="Referencetoglyphname"/>
               </w:rPr>
-              <w:t>fingering</w:t>
-            </w:r>
-            <w:r>
-              <w:rPr>
-                <w:rFonts w:ascii="Avenir Heavy" w:hAnsi="Avenir Heavy"/>
-                <w:sz w:val="20"/>
-              </w:rPr>
-              <w:t>RecLHThumbClosed</w:t>
+              <w:t>fingeringRecLHThumbClosed</w:t>
             </w:r>
             <w:proofErr w:type="spellEnd"/>
             <w:r>
@@ -417,17 +359,9 @@
             </w:r>
             <w:r>
               <w:rPr>
-                <w:rFonts w:ascii="Avenir Heavy" w:hAnsi="Avenir Heavy"/>
-                <w:sz w:val="20"/>
+                <w:rStyle w:val="Referencetoglyphname"/>
               </w:rPr>
-              <w:t>fingering</w:t>
-            </w:r>
-            <w:r>
-              <w:rPr>
-                <w:rFonts w:ascii="Avenir Heavy" w:hAnsi="Avenir Heavy"/>
-                <w:sz w:val="20"/>
-              </w:rPr>
-              <w:t>RecLH1stFingerClosed</w:t>
+              <w:t>fingeringRecLH1stFingerClosed</w:t>
             </w:r>
             <w:r>
               <w:rPr>
@@ -437,17 +371,9 @@
             </w:r>
             <w:r>
               <w:rPr>
-                <w:rFonts w:ascii="Avenir Heavy" w:hAnsi="Avenir Heavy"/>
-                <w:sz w:val="20"/>
+                <w:rStyle w:val="Referencetoglyphname"/>
               </w:rPr>
-              <w:t>fingering</w:t>
-            </w:r>
-            <w:r>
-              <w:rPr>
-                <w:rFonts w:ascii="Avenir Heavy" w:hAnsi="Avenir Heavy"/>
-                <w:sz w:val="20"/>
-              </w:rPr>
-              <w:t>RecLH2ndFingerClosed</w:t>
+              <w:t>fingeringRecLH2ndFingerClosed</w:t>
             </w:r>
             <w:r>
               <w:rPr>
@@ -457,17 +383,9 @@
             </w:r>
             <w:r>
               <w:rPr>
-                <w:rFonts w:ascii="Avenir Heavy" w:hAnsi="Avenir Heavy"/>
-                <w:sz w:val="20"/>
+                <w:rStyle w:val="Referencetoglyphname"/>
               </w:rPr>
-              <w:t>fingering</w:t>
-            </w:r>
-            <w:r>
-              <w:rPr>
-                <w:rFonts w:ascii="Avenir Heavy" w:hAnsi="Avenir Heavy"/>
-                <w:sz w:val="20"/>
-              </w:rPr>
-              <w:t>RecLH3rdFingerClosed</w:t>
+              <w:t>fingeringRecLH3rdFingerClosed</w:t>
             </w:r>
           </w:p>
         </w:tc>
@@ -478,8 +396,6 @@
         <w:pStyle w:val="Body"/>
         <w:ind w:left="0"/>
       </w:pPr>
-      <w:bookmarkStart w:id="0" w:name="_GoBack"/>
-      <w:bookmarkEnd w:id="0"/>
     </w:p>
     <w:sectPr>
       <w:headerReference w:type="default" r:id="rId13"/>
@@ -515,7 +431,7 @@
 </file>
 
 <file path=word/endnotes.xml><?xml version="1.0" encoding="utf-8"?>
-<w:endnotes xmlns:wpc="http://schemas.microsoft.com/office/word/2010/wordprocessingCanvas" xmlns:mo="http://schemas.microsoft.com/office/mac/office/2008/main" xmlns:mc="http://schemas.openxmlformats.org/markup-compatibility/2006" xmlns:mv="urn:schemas-microsoft-com:mac:vml" xmlns:o="urn:schemas-microsoft-com:office:office" xmlns:r="http://schemas.openxmlformats.org/officeDocument/2006/relationships" xmlns:m="http://schemas.openxmlformats.org/officeDocument/2006/math" xmlns:v="urn:schemas-microsoft-com:vml" xmlns:wp14="http://schemas.microsoft.com/office/word/2010/wordprocessingDrawing" xmlns:wp="http://schemas.openxmlformats.org/drawingml/2006/wordprocessingDrawing" xmlns:w10="urn:schemas-microsoft-com:office:word" xmlns:w="http://schemas.openxmlformats.org/wordprocessingml/2006/main" xmlns:w14="http://schemas.microsoft.com/office/word/2010/wordml" xmlns:wpg="http://schemas.microsoft.com/office/word/2010/wordprocessingGroup" xmlns:wpi="http://schemas.microsoft.com/office/word/2010/wordprocessingInk" xmlns:wne="http://schemas.microsoft.com/office/word/2006/wordml" xmlns:wps="http://schemas.microsoft.com/office/word/2010/wordprocessingShape" mc:Ignorable="w14 wp14">
+<w:endnotes xmlns:wpc="http://schemas.microsoft.com/office/word/2010/wordprocessingCanvas" xmlns:mc="http://schemas.openxmlformats.org/markup-compatibility/2006" xmlns:o="urn:schemas-microsoft-com:office:office" xmlns:r="http://schemas.openxmlformats.org/officeDocument/2006/relationships" xmlns:m="http://schemas.openxmlformats.org/officeDocument/2006/math" xmlns:v="urn:schemas-microsoft-com:vml" xmlns:wp14="http://schemas.microsoft.com/office/word/2010/wordprocessingDrawing" xmlns:wp="http://schemas.openxmlformats.org/drawingml/2006/wordprocessingDrawing" xmlns:w10="urn:schemas-microsoft-com:office:word" xmlns:w="http://schemas.openxmlformats.org/wordprocessingml/2006/main" xmlns:w14="http://schemas.microsoft.com/office/word/2010/wordml" xmlns:wpg="http://schemas.microsoft.com/office/word/2010/wordprocessingGroup" xmlns:wpi="http://schemas.microsoft.com/office/word/2010/wordprocessingInk" xmlns:wne="http://schemas.microsoft.com/office/word/2006/wordml" xmlns:wps="http://schemas.microsoft.com/office/word/2010/wordprocessingShape" mc:Ignorable="w14 wp14">
   <w:endnote w:type="separator" w:id="-1">
     <w:p>
       <w:pPr>
@@ -540,7 +456,7 @@
 </file>
 
 <file path=word/footnotes.xml><?xml version="1.0" encoding="utf-8"?>
-<w:footnotes xmlns:wpc="http://schemas.microsoft.com/office/word/2010/wordprocessingCanvas" xmlns:mo="http://schemas.microsoft.com/office/mac/office/2008/main" xmlns:mc="http://schemas.openxmlformats.org/markup-compatibility/2006" xmlns:mv="urn:schemas-microsoft-com:mac:vml" xmlns:o="urn:schemas-microsoft-com:office:office" xmlns:r="http://schemas.openxmlformats.org/officeDocument/2006/relationships" xmlns:m="http://schemas.openxmlformats.org/officeDocument/2006/math" xmlns:v="urn:schemas-microsoft-com:vml" xmlns:wp14="http://schemas.microsoft.com/office/word/2010/wordprocessingDrawing" xmlns:wp="http://schemas.openxmlformats.org/drawingml/2006/wordprocessingDrawing" xmlns:w10="urn:schemas-microsoft-com:office:word" xmlns:w="http://schemas.openxmlformats.org/wordprocessingml/2006/main" xmlns:w14="http://schemas.microsoft.com/office/word/2010/wordml" xmlns:wpg="http://schemas.microsoft.com/office/word/2010/wordprocessingGroup" xmlns:wpi="http://schemas.microsoft.com/office/word/2010/wordprocessingInk" xmlns:wne="http://schemas.microsoft.com/office/word/2006/wordml" xmlns:wps="http://schemas.microsoft.com/office/word/2010/wordprocessingShape" mc:Ignorable="w14 wp14">
+<w:footnotes xmlns:wpc="http://schemas.microsoft.com/office/word/2010/wordprocessingCanvas" xmlns:mc="http://schemas.openxmlformats.org/markup-compatibility/2006" xmlns:o="urn:schemas-microsoft-com:office:office" xmlns:r="http://schemas.openxmlformats.org/officeDocument/2006/relationships" xmlns:m="http://schemas.openxmlformats.org/officeDocument/2006/math" xmlns:v="urn:schemas-microsoft-com:vml" xmlns:wp14="http://schemas.microsoft.com/office/word/2010/wordprocessingDrawing" xmlns:wp="http://schemas.openxmlformats.org/drawingml/2006/wordprocessingDrawing" xmlns:w10="urn:schemas-microsoft-com:office:word" xmlns:w="http://schemas.openxmlformats.org/wordprocessingml/2006/main" xmlns:w14="http://schemas.microsoft.com/office/word/2010/wordml" xmlns:wpg="http://schemas.microsoft.com/office/word/2010/wordprocessingGroup" xmlns:wpi="http://schemas.microsoft.com/office/word/2010/wordprocessingInk" xmlns:wne="http://schemas.microsoft.com/office/word/2006/wordml" xmlns:wps="http://schemas.microsoft.com/office/word/2010/wordprocessingShape" mc:Ignorable="w14 wp14">
   <w:footnote w:type="separator" w:id="-1">
     <w:p>
       <w:pPr>
@@ -565,7 +481,7 @@
 </file>
 
 <file path=word/header1.xml><?xml version="1.0" encoding="utf-8"?>
-<w:hdr xmlns:wpc="http://schemas.microsoft.com/office/word/2010/wordprocessingCanvas" xmlns:mo="http://schemas.microsoft.com/office/mac/office/2008/main" xmlns:mc="http://schemas.openxmlformats.org/markup-compatibility/2006" xmlns:mv="urn:schemas-microsoft-com:mac:vml" xmlns:o="urn:schemas-microsoft-com:office:office" xmlns:r="http://schemas.openxmlformats.org/officeDocument/2006/relationships" xmlns:m="http://schemas.openxmlformats.org/officeDocument/2006/math" xmlns:v="urn:schemas-microsoft-com:vml" xmlns:wp14="http://schemas.microsoft.com/office/word/2010/wordprocessingDrawing" xmlns:wp="http://schemas.openxmlformats.org/drawingml/2006/wordprocessingDrawing" xmlns:w10="urn:schemas-microsoft-com:office:word" xmlns:w="http://schemas.openxmlformats.org/wordprocessingml/2006/main" xmlns:w14="http://schemas.microsoft.com/office/word/2010/wordml" xmlns:wpg="http://schemas.microsoft.com/office/word/2010/wordprocessingGroup" xmlns:wpi="http://schemas.microsoft.com/office/word/2010/wordprocessingInk" xmlns:wne="http://schemas.microsoft.com/office/word/2006/wordml" xmlns:wps="http://schemas.microsoft.com/office/word/2010/wordprocessingShape" mc:Ignorable="w14 wp14">
+<w:hdr xmlns:wpc="http://schemas.microsoft.com/office/word/2010/wordprocessingCanvas" xmlns:mc="http://schemas.openxmlformats.org/markup-compatibility/2006" xmlns:o="urn:schemas-microsoft-com:office:office" xmlns:r="http://schemas.openxmlformats.org/officeDocument/2006/relationships" xmlns:m="http://schemas.openxmlformats.org/officeDocument/2006/math" xmlns:v="urn:schemas-microsoft-com:vml" xmlns:wp14="http://schemas.microsoft.com/office/word/2010/wordprocessingDrawing" xmlns:wp="http://schemas.openxmlformats.org/drawingml/2006/wordprocessingDrawing" xmlns:w10="urn:schemas-microsoft-com:office:word" xmlns:w="http://schemas.openxmlformats.org/wordprocessingml/2006/main" xmlns:w14="http://schemas.microsoft.com/office/word/2010/wordml" xmlns:wpg="http://schemas.microsoft.com/office/word/2010/wordprocessingGroup" xmlns:wpi="http://schemas.microsoft.com/office/word/2010/wordprocessingInk" xmlns:wne="http://schemas.microsoft.com/office/word/2006/wordml" xmlns:wps="http://schemas.microsoft.com/office/word/2010/wordprocessingShape" mc:Ignorable="w14 wp14">
   <w:p>
     <w:pPr>
       <w:pStyle w:val="Header"/>
@@ -597,7 +513,7 @@
 </file>
 
 <file path=word/numbering.xml><?xml version="1.0" encoding="utf-8"?>
-<w:numbering xmlns:wpc="http://schemas.microsoft.com/office/word/2010/wordprocessingCanvas" xmlns:mo="http://schemas.microsoft.com/office/mac/office/2008/main" xmlns:mc="http://schemas.openxmlformats.org/markup-compatibility/2006" xmlns:mv="urn:schemas-microsoft-com:mac:vml" xmlns:o="urn:schemas-microsoft-com:office:office" xmlns:r="http://schemas.openxmlformats.org/officeDocument/2006/relationships" xmlns:m="http://schemas.openxmlformats.org/officeDocument/2006/math" xmlns:v="urn:schemas-microsoft-com:vml" xmlns:wp14="http://schemas.microsoft.com/office/word/2010/wordprocessingDrawing" xmlns:wp="http://schemas.openxmlformats.org/drawingml/2006/wordprocessingDrawing" xmlns:w10="urn:schemas-microsoft-com:office:word" xmlns:w="http://schemas.openxmlformats.org/wordprocessingml/2006/main" xmlns:w14="http://schemas.microsoft.com/office/word/2010/wordml" xmlns:wpg="http://schemas.microsoft.com/office/word/2010/wordprocessingGroup" xmlns:wpi="http://schemas.microsoft.com/office/word/2010/wordprocessingInk" xmlns:wne="http://schemas.microsoft.com/office/word/2006/wordml" xmlns:wps="http://schemas.microsoft.com/office/word/2010/wordprocessingShape" mc:Ignorable="w14 wp14">
+<w:numbering xmlns:wpc="http://schemas.microsoft.com/office/word/2010/wordprocessingCanvas" xmlns:mc="http://schemas.openxmlformats.org/markup-compatibility/2006" xmlns:o="urn:schemas-microsoft-com:office:office" xmlns:r="http://schemas.openxmlformats.org/officeDocument/2006/relationships" xmlns:m="http://schemas.openxmlformats.org/officeDocument/2006/math" xmlns:v="urn:schemas-microsoft-com:vml" xmlns:wp14="http://schemas.microsoft.com/office/word/2010/wordprocessingDrawing" xmlns:wp="http://schemas.openxmlformats.org/drawingml/2006/wordprocessingDrawing" xmlns:w10="urn:schemas-microsoft-com:office:word" xmlns:w="http://schemas.openxmlformats.org/wordprocessingml/2006/main" xmlns:w14="http://schemas.microsoft.com/office/word/2010/wordml" xmlns:wpg="http://schemas.microsoft.com/office/word/2010/wordprocessingGroup" xmlns:wpi="http://schemas.microsoft.com/office/word/2010/wordprocessingInk" xmlns:wne="http://schemas.microsoft.com/office/word/2006/wordml" xmlns:wps="http://schemas.microsoft.com/office/word/2010/wordprocessingShape" mc:Ignorable="w14 wp14">
   <w:abstractNum w:abstractNumId="0">
     <w:nsid w:val="FFFFFF1D"/>
     <w:multiLevelType w:val="multilevel"/>
@@ -1685,7 +1601,7 @@
     </w:rPrDefault>
     <w:pPrDefault/>
   </w:docDefaults>
-  <w:latentStyles w:defLockedState="0" w:defUIPriority="99" w:defSemiHidden="1" w:defUnhideWhenUsed="1" w:defQFormat="0" w:count="276">
+  <w:latentStyles w:defLockedState="0" w:defUIPriority="99" w:defSemiHidden="1" w:defUnhideWhenUsed="1" w:defQFormat="0" w:count="267">
     <w:lsdException w:name="Normal" w:semiHidden="0" w:uiPriority="0" w:unhideWhenUsed="0" w:qFormat="1"/>
     <w:lsdException w:name="heading 1" w:semiHidden="0" w:uiPriority="9" w:unhideWhenUsed="0" w:qFormat="1"/>
     <w:lsdException w:name="heading 2" w:uiPriority="9" w:qFormat="1"/>
@@ -1838,12 +1754,12 @@
   <w:style w:type="paragraph" w:default="1" w:styleId="Normal">
     <w:name w:val="Normal"/>
     <w:qFormat/>
-    <w:rsid w:val="004E26E4"/>
-    <w:pPr>
-      <w:spacing w:before="60" w:after="120" w:line="264" w:lineRule="auto"/>
-    </w:pPr>
-    <w:rPr>
-      <w:rFonts w:ascii="Avenir Book" w:hAnsi="Avenir Book"/>
+    <w:rsid w:val="008B6DC5"/>
+    <w:pPr>
+      <w:spacing w:before="60" w:after="120" w:line="288" w:lineRule="auto"/>
+    </w:pPr>
+    <w:rPr>
+      <w:rFonts w:ascii="AvenirNext LT Pro Regular" w:hAnsi="AvenirNext LT Pro Regular"/>
     </w:rPr>
   </w:style>
   <w:style w:type="paragraph" w:styleId="Heading1">
@@ -1853,7 +1769,7 @@
     <w:link w:val="Heading1Char"/>
     <w:uiPriority w:val="9"/>
     <w:qFormat/>
-    <w:rsid w:val="00956AE4"/>
+    <w:rsid w:val="008B6DC5"/>
     <w:pPr>
       <w:keepNext/>
       <w:keepLines/>
@@ -1865,7 +1781,8 @@
       <w:outlineLvl w:val="0"/>
     </w:pPr>
     <w:rPr>
-      <w:rFonts w:ascii="Avenir Heavy" w:eastAsiaTheme="majorEastAsia" w:hAnsi="Avenir Heavy" w:cstheme="majorBidi"/>
+      <w:rFonts w:ascii="AvenirNext LT Pro Medium" w:eastAsiaTheme="majorEastAsia" w:hAnsi="AvenirNext LT Pro Medium" w:cstheme="majorBidi"/>
+      <w:b/>
       <w:bCs/>
       <w:sz w:val="40"/>
       <w:szCs w:val="32"/>
@@ -1879,7 +1796,7 @@
     <w:uiPriority w:val="9"/>
     <w:unhideWhenUsed/>
     <w:qFormat/>
-    <w:rsid w:val="00956AE4"/>
+    <w:rsid w:val="008B6DC5"/>
     <w:pPr>
       <w:keepNext/>
       <w:keepLines/>
@@ -1887,7 +1804,8 @@
       <w:outlineLvl w:val="1"/>
     </w:pPr>
     <w:rPr>
-      <w:rFonts w:ascii="Avenir Black" w:eastAsiaTheme="majorEastAsia" w:hAnsi="Avenir Black" w:cstheme="majorBidi"/>
+      <w:rFonts w:ascii="AvenirNext LT Pro Medium" w:eastAsiaTheme="majorEastAsia" w:hAnsi="AvenirNext LT Pro Medium" w:cstheme="majorBidi"/>
+      <w:b/>
       <w:bCs/>
       <w:sz w:val="26"/>
       <w:szCs w:val="26"/>
@@ -1900,17 +1818,43 @@
     <w:link w:val="Heading3Char"/>
     <w:unhideWhenUsed/>
     <w:qFormat/>
-    <w:rsid w:val="00222D29"/>
+    <w:rsid w:val="008B6DC5"/>
     <w:pPr>
       <w:keepNext/>
       <w:keepLines/>
       <w:spacing w:before="200" w:after="0"/>
+      <w:ind w:left="284"/>
       <w:outlineLvl w:val="2"/>
+    </w:pPr>
+    <w:rPr>
+      <w:rFonts w:ascii="AvenirNext LT Pro Medium" w:eastAsiaTheme="majorEastAsia" w:hAnsi="AvenirNext LT Pro Medium" w:cstheme="majorBidi"/>
+      <w:b/>
+      <w:bCs/>
+      <w:i/>
+    </w:rPr>
+  </w:style>
+  <w:style w:type="paragraph" w:styleId="Heading4">
+    <w:name w:val="heading 4"/>
+    <w:basedOn w:val="Normal"/>
+    <w:next w:val="Normal"/>
+    <w:link w:val="Heading4Char"/>
+    <w:uiPriority w:val="9"/>
+    <w:semiHidden/>
+    <w:unhideWhenUsed/>
+    <w:qFormat/>
+    <w:rsid w:val="008B6DC5"/>
+    <w:pPr>
+      <w:keepNext/>
+      <w:keepLines/>
+      <w:spacing w:before="200" w:after="0"/>
+      <w:outlineLvl w:val="3"/>
     </w:pPr>
     <w:rPr>
       <w:rFonts w:asciiTheme="majorHAnsi" w:eastAsiaTheme="majorEastAsia" w:hAnsiTheme="majorHAnsi" w:cstheme="majorBidi"/>
       <w:b/>
       <w:bCs/>
+      <w:i/>
+      <w:iCs/>
       <w:color w:val="4F81BD" w:themeColor="accent1"/>
     </w:rPr>
   </w:style>
@@ -1969,9 +1913,10 @@
     <w:basedOn w:val="DefaultParagraphFont"/>
     <w:link w:val="Heading1"/>
     <w:uiPriority w:val="9"/>
-    <w:rsid w:val="00956AE4"/>
-    <w:rPr>
-      <w:rFonts w:ascii="Avenir Heavy" w:eastAsiaTheme="majorEastAsia" w:hAnsi="Avenir Heavy" w:cstheme="majorBidi"/>
+    <w:rsid w:val="008B6DC5"/>
+    <w:rPr>
+      <w:rFonts w:ascii="AvenirNext LT Pro Medium" w:eastAsiaTheme="majorEastAsia" w:hAnsi="AvenirNext LT Pro Medium" w:cstheme="majorBidi"/>
+      <w:b/>
       <w:bCs/>
       <w:sz w:val="40"/>
       <w:szCs w:val="32"/>
@@ -1981,11 +1926,12 @@
     <w:name w:val="Glyph Code Point"/>
     <w:basedOn w:val="Normal"/>
     <w:qFormat/>
-    <w:rsid w:val="00956AE4"/>
+    <w:rsid w:val="008B6DC5"/>
     <w:pPr>
       <w:spacing w:before="20" w:after="0" w:line="240" w:lineRule="auto"/>
     </w:pPr>
     <w:rPr>
+      <w:rFonts w:ascii="AvenirNext LT Pro Heavy" w:hAnsi="AvenirNext LT Pro Heavy"/>
       <w:sz w:val="16"/>
     </w:rPr>
   </w:style>
@@ -1993,7 +1939,7 @@
     <w:name w:val="Glyph Description"/>
     <w:basedOn w:val="Normal"/>
     <w:qFormat/>
-    <w:rsid w:val="00956AE4"/>
+    <w:rsid w:val="008B6DC5"/>
     <w:pPr>
       <w:spacing w:before="40" w:after="0"/>
     </w:pPr>
@@ -2154,7 +2100,7 @@
     <w:name w:val="TOC Heading 1"/>
     <w:basedOn w:val="Heading1"/>
     <w:qFormat/>
-    <w:rsid w:val="009E1D26"/>
+    <w:rsid w:val="008B6DC5"/>
     <w:pPr>
       <w:pageBreakBefore w:val="0"/>
     </w:pPr>
@@ -2165,13 +2111,13 @@
     <w:next w:val="Normal"/>
     <w:link w:val="TitleChar"/>
     <w:qFormat/>
-    <w:rsid w:val="00956AE4"/>
+    <w:rsid w:val="008B6DC5"/>
     <w:pPr>
       <w:spacing w:before="0" w:after="300"/>
       <w:contextualSpacing/>
     </w:pPr>
     <w:rPr>
-      <w:rFonts w:ascii="Avenir Black" w:eastAsiaTheme="majorEastAsia" w:hAnsi="Avenir Black" w:cstheme="majorBidi"/>
+      <w:rFonts w:ascii="AvenirNext LT Pro Medium" w:eastAsiaTheme="majorEastAsia" w:hAnsi="AvenirNext LT Pro Medium" w:cstheme="majorBidi"/>
       <w:spacing w:val="5"/>
       <w:kern w:val="28"/>
       <w:sz w:val="52"/>
@@ -2182,9 +2128,9 @@
     <w:name w:val="Title Char"/>
     <w:basedOn w:val="DefaultParagraphFont"/>
     <w:link w:val="Title"/>
-    <w:rsid w:val="00956AE4"/>
-    <w:rPr>
-      <w:rFonts w:ascii="Avenir Black" w:eastAsiaTheme="majorEastAsia" w:hAnsi="Avenir Black" w:cstheme="majorBidi"/>
+    <w:rsid w:val="008B6DC5"/>
+    <w:rPr>
+      <w:rFonts w:ascii="AvenirNext LT Pro Medium" w:eastAsiaTheme="majorEastAsia" w:hAnsi="AvenirNext LT Pro Medium" w:cstheme="majorBidi"/>
       <w:spacing w:val="5"/>
       <w:kern w:val="28"/>
       <w:sz w:val="52"/>
@@ -2197,7 +2143,7 @@
     <w:next w:val="Normal"/>
     <w:link w:val="SubtitleChar"/>
     <w:qFormat/>
-    <w:rsid w:val="00ED7E61"/>
+    <w:rsid w:val="008B6DC5"/>
     <w:pPr>
       <w:numPr>
         <w:ilvl w:val="1"/>
@@ -2215,7 +2161,7 @@
     <w:name w:val="Subtitle Char"/>
     <w:basedOn w:val="DefaultParagraphFont"/>
     <w:link w:val="Subtitle"/>
-    <w:rsid w:val="00ED7E61"/>
+    <w:rsid w:val="008B6DC5"/>
     <w:rPr>
       <w:rFonts w:asciiTheme="majorHAnsi" w:eastAsiaTheme="majorEastAsia" w:hAnsiTheme="majorHAnsi" w:cstheme="majorBidi"/>
       <w:i/>
@@ -2239,9 +2185,10 @@
     <w:basedOn w:val="DefaultParagraphFont"/>
     <w:link w:val="Heading2"/>
     <w:uiPriority w:val="9"/>
-    <w:rsid w:val="00956AE4"/>
-    <w:rPr>
-      <w:rFonts w:ascii="Avenir Black" w:eastAsiaTheme="majorEastAsia" w:hAnsi="Avenir Black" w:cstheme="majorBidi"/>
+    <w:rsid w:val="008B6DC5"/>
+    <w:rPr>
+      <w:rFonts w:ascii="AvenirNext LT Pro Medium" w:eastAsiaTheme="majorEastAsia" w:hAnsi="AvenirNext LT Pro Medium" w:cstheme="majorBidi"/>
+      <w:b/>
       <w:bCs/>
       <w:sz w:val="26"/>
       <w:szCs w:val="26"/>
@@ -2251,7 +2198,7 @@
     <w:name w:val="List Paragraph"/>
     <w:basedOn w:val="Normal"/>
     <w:qFormat/>
-    <w:rsid w:val="00530486"/>
+    <w:rsid w:val="008B6DC5"/>
     <w:pPr>
       <w:ind w:left="720"/>
       <w:contextualSpacing/>
@@ -2261,7 +2208,7 @@
     <w:name w:val="Body"/>
     <w:basedOn w:val="Normal"/>
     <w:qFormat/>
-    <w:rsid w:val="004E26E4"/>
+    <w:rsid w:val="008B6DC5"/>
     <w:pPr>
       <w:ind w:left="284"/>
     </w:pPr>
@@ -2318,7 +2265,7 @@
     <w:name w:val="Emphasis"/>
     <w:basedOn w:val="DefaultParagraphFont"/>
     <w:qFormat/>
-    <w:rsid w:val="006036C5"/>
+    <w:rsid w:val="008B6DC5"/>
     <w:rPr>
       <w:i/>
       <w:iCs/>
@@ -2328,12 +2275,12 @@
     <w:name w:val="Heading 3 Char"/>
     <w:basedOn w:val="DefaultParagraphFont"/>
     <w:link w:val="Heading3"/>
-    <w:rsid w:val="00222D29"/>
-    <w:rPr>
-      <w:rFonts w:asciiTheme="majorHAnsi" w:eastAsiaTheme="majorEastAsia" w:hAnsiTheme="majorHAnsi" w:cstheme="majorBidi"/>
+    <w:rsid w:val="008B6DC5"/>
+    <w:rPr>
+      <w:rFonts w:ascii="AvenirNext LT Pro Medium" w:eastAsiaTheme="majorEastAsia" w:hAnsi="AvenirNext LT Pro Medium" w:cstheme="majorBidi"/>
       <w:b/>
       <w:bCs/>
-      <w:color w:val="4F81BD" w:themeColor="accent1"/>
+      <w:i/>
     </w:rPr>
   </w:style>
   <w:style w:type="character" w:customStyle="1" w:styleId="producttitle">
@@ -2412,7 +2359,7 @@
     <w:name w:val="Quoted"/>
     <w:basedOn w:val="Body"/>
     <w:qFormat/>
-    <w:rsid w:val="004C43D6"/>
+    <w:rsid w:val="008B6DC5"/>
     <w:pPr>
       <w:ind w:left="851" w:right="851"/>
     </w:pPr>
@@ -2436,7 +2383,7 @@
     <w:basedOn w:val="DefaultParagraphFont"/>
     <w:uiPriority w:val="1"/>
     <w:qFormat/>
-    <w:rsid w:val="000E175E"/>
+    <w:rsid w:val="008B6DC5"/>
     <w:rPr>
       <w:rFonts w:ascii="Bravura" w:hAnsi="Bravura"/>
       <w:sz w:val="40"/>
@@ -2513,7 +2460,7 @@
     <w:name w:val="Code"/>
     <w:basedOn w:val="Body"/>
     <w:qFormat/>
-    <w:rsid w:val="000A247F"/>
+    <w:rsid w:val="008B6DC5"/>
     <w:pPr>
       <w:spacing w:before="0" w:after="0"/>
     </w:pPr>
@@ -2526,7 +2473,7 @@
     <w:name w:val="Table text"/>
     <w:basedOn w:val="Body"/>
     <w:qFormat/>
-    <w:rsid w:val="00303CD4"/>
+    <w:rsid w:val="008B6DC5"/>
     <w:pPr>
       <w:spacing w:after="60"/>
       <w:ind w:left="0"/>
@@ -2611,19 +2558,58 @@
     <w:name w:val="Table text condensed"/>
     <w:basedOn w:val="Tabletext"/>
     <w:qFormat/>
-    <w:rsid w:val="00303CD4"/>
+    <w:rsid w:val="008B6DC5"/>
     <w:pPr>
       <w:textAlignment w:val="top"/>
     </w:pPr>
     <w:rPr>
-      <w:rFonts w:ascii="Avenir Next Condensed Regular" w:eastAsiaTheme="minorHAnsi" w:hAnsi="Avenir Next Condensed Regular"/>
+      <w:rFonts w:ascii="AvenirNext LT Pro Cn" w:eastAsiaTheme="minorHAnsi" w:hAnsi="AvenirNext LT Pro Cn"/>
+    </w:rPr>
+  </w:style>
+  <w:style w:type="character" w:customStyle="1" w:styleId="ReferencetoHeading2">
+    <w:name w:val="Reference to Heading 2"/>
+    <w:basedOn w:val="DefaultParagraphFont"/>
+    <w:uiPriority w:val="1"/>
+    <w:qFormat/>
+    <w:rsid w:val="008B6DC5"/>
+    <w:rPr>
+      <w:rFonts w:ascii="AvenirNext LT Pro Medium" w:hAnsi="AvenirNext LT Pro Medium"/>
+      <w:b/>
+      <w:lang w:val="en-GB"/>
+    </w:rPr>
+  </w:style>
+  <w:style w:type="character" w:customStyle="1" w:styleId="Referencetoglyphname">
+    <w:name w:val="Reference to glyph name"/>
+    <w:basedOn w:val="DefaultParagraphFont"/>
+    <w:uiPriority w:val="1"/>
+    <w:qFormat/>
+    <w:rsid w:val="008B6DC5"/>
+    <w:rPr>
+      <w:rFonts w:ascii="AvenirNext LT Pro Medium" w:hAnsi="AvenirNext LT Pro Medium"/>
+      <w:lang w:val="en-GB"/>
+    </w:rPr>
+  </w:style>
+  <w:style w:type="character" w:customStyle="1" w:styleId="Heading4Char">
+    <w:name w:val="Heading 4 Char"/>
+    <w:basedOn w:val="DefaultParagraphFont"/>
+    <w:link w:val="Heading4"/>
+    <w:uiPriority w:val="9"/>
+    <w:semiHidden/>
+    <w:rsid w:val="008B6DC5"/>
+    <w:rPr>
+      <w:rFonts w:asciiTheme="majorHAnsi" w:eastAsiaTheme="majorEastAsia" w:hAnsiTheme="majorHAnsi" w:cstheme="majorBidi"/>
+      <w:b/>
+      <w:bCs/>
+      <w:i/>
+      <w:iCs/>
+      <w:color w:val="4F81BD" w:themeColor="accent1"/>
     </w:rPr>
   </w:style>
 </w:styles>
 </file>
 
 <file path=word/stylesWithEffects.xml><?xml version="1.0" encoding="utf-8"?>
-<w:styles xmlns:wpc="http://schemas.microsoft.com/office/word/2010/wordprocessingCanvas" xmlns:mo="http://schemas.microsoft.com/office/mac/office/2008/main" xmlns:mc="http://schemas.openxmlformats.org/markup-compatibility/2006" xmlns:mv="urn:schemas-microsoft-com:mac:vml" xmlns:o="urn:schemas-microsoft-com:office:office" xmlns:r="http://schemas.openxmlformats.org/officeDocument/2006/relationships" xmlns:m="http://schemas.openxmlformats.org/officeDocument/2006/math" xmlns:v="urn:schemas-microsoft-com:vml" xmlns:wp14="http://schemas.microsoft.com/office/word/2010/wordprocessingDrawing" xmlns:wp="http://schemas.openxmlformats.org/drawingml/2006/wordprocessingDrawing" xmlns:w10="urn:schemas-microsoft-com:office:word" xmlns:w="http://schemas.openxmlformats.org/wordprocessingml/2006/main" xmlns:w14="http://schemas.microsoft.com/office/word/2010/wordml" xmlns:wpg="http://schemas.microsoft.com/office/word/2010/wordprocessingGroup" xmlns:wpi="http://schemas.microsoft.com/office/word/2010/wordprocessingInk" xmlns:wne="http://schemas.microsoft.com/office/word/2006/wordml" xmlns:wps="http://schemas.microsoft.com/office/word/2010/wordprocessingShape" mc:Ignorable="w14 wp14">
+<w:styles xmlns:wpc="http://schemas.microsoft.com/office/word/2010/wordprocessingCanvas" xmlns:mc="http://schemas.openxmlformats.org/markup-compatibility/2006" xmlns:o="urn:schemas-microsoft-com:office:office" xmlns:r="http://schemas.openxmlformats.org/officeDocument/2006/relationships" xmlns:m="http://schemas.openxmlformats.org/officeDocument/2006/math" xmlns:v="urn:schemas-microsoft-com:vml" xmlns:wp14="http://schemas.microsoft.com/office/word/2010/wordprocessingDrawing" xmlns:wp="http://schemas.openxmlformats.org/drawingml/2006/wordprocessingDrawing" xmlns:w10="urn:schemas-microsoft-com:office:word" xmlns:w="http://schemas.openxmlformats.org/wordprocessingml/2006/main" xmlns:w14="http://schemas.microsoft.com/office/word/2010/wordml" xmlns:wpg="http://schemas.microsoft.com/office/word/2010/wordprocessingGroup" xmlns:wpi="http://schemas.microsoft.com/office/word/2010/wordprocessingInk" xmlns:wne="http://schemas.microsoft.com/office/word/2006/wordml" xmlns:wps="http://schemas.microsoft.com/office/word/2010/wordprocessingShape" mc:Ignorable="w14 wp14">
   <w:docDefaults>
     <w:rPrDefault>
       <w:rPr>
@@ -2635,7 +2621,7 @@
     </w:rPrDefault>
     <w:pPrDefault/>
   </w:docDefaults>
-  <w:latentStyles w:defLockedState="0" w:defUIPriority="99" w:defSemiHidden="1" w:defUnhideWhenUsed="1" w:defQFormat="0" w:count="276">
+  <w:latentStyles w:defLockedState="0" w:defUIPriority="99" w:defSemiHidden="1" w:defUnhideWhenUsed="1" w:defQFormat="0" w:count="267">
     <w:lsdException w:name="Normal" w:semiHidden="0" w:uiPriority="0" w:unhideWhenUsed="0" w:qFormat="1"/>
     <w:lsdException w:name="heading 1" w:semiHidden="0" w:uiPriority="9" w:unhideWhenUsed="0" w:qFormat="1"/>
     <w:lsdException w:name="heading 2" w:uiPriority="9" w:qFormat="1"/>
@@ -2788,12 +2774,12 @@
   <w:style w:type="paragraph" w:default="1" w:styleId="Normal">
     <w:name w:val="Normal"/>
     <w:qFormat/>
-    <w:rsid w:val="004E26E4"/>
-    <w:pPr>
-      <w:spacing w:before="60" w:after="120" w:line="264" w:lineRule="auto"/>
-    </w:pPr>
-    <w:rPr>
-      <w:rFonts w:ascii="Avenir Book" w:hAnsi="Avenir Book"/>
+    <w:rsid w:val="008B6DC5"/>
+    <w:pPr>
+      <w:spacing w:before="60" w:after="120" w:line="288" w:lineRule="auto"/>
+    </w:pPr>
+    <w:rPr>
+      <w:rFonts w:ascii="AvenirNext LT Pro Regular" w:hAnsi="AvenirNext LT Pro Regular"/>
     </w:rPr>
   </w:style>
   <w:style w:type="paragraph" w:styleId="Heading1">
@@ -2803,7 +2789,7 @@
     <w:link w:val="Heading1Char"/>
     <w:uiPriority w:val="9"/>
     <w:qFormat/>
-    <w:rsid w:val="00956AE4"/>
+    <w:rsid w:val="008B6DC5"/>
     <w:pPr>
       <w:keepNext/>
       <w:keepLines/>
@@ -2815,7 +2801,8 @@
       <w:outlineLvl w:val="0"/>
     </w:pPr>
     <w:rPr>
-      <w:rFonts w:ascii="Avenir Heavy" w:eastAsiaTheme="majorEastAsia" w:hAnsi="Avenir Heavy" w:cstheme="majorBidi"/>
+      <w:rFonts w:ascii="AvenirNext LT Pro Medium" w:eastAsiaTheme="majorEastAsia" w:hAnsi="AvenirNext LT Pro Medium" w:cstheme="majorBidi"/>
+      <w:b/>
       <w:bCs/>
       <w:sz w:val="40"/>
       <w:szCs w:val="32"/>
@@ -2829,7 +2816,7 @@
     <w:uiPriority w:val="9"/>
     <w:unhideWhenUsed/>
     <w:qFormat/>
-    <w:rsid w:val="00956AE4"/>
+    <w:rsid w:val="008B6DC5"/>
     <w:pPr>
       <w:keepNext/>
       <w:keepLines/>
@@ -2837,7 +2824,8 @@
       <w:outlineLvl w:val="1"/>
     </w:pPr>
     <w:rPr>
-      <w:rFonts w:ascii="Avenir Black" w:eastAsiaTheme="majorEastAsia" w:hAnsi="Avenir Black" w:cstheme="majorBidi"/>
+      <w:rFonts w:ascii="AvenirNext LT Pro Medium" w:eastAsiaTheme="majorEastAsia" w:hAnsi="AvenirNext LT Pro Medium" w:cstheme="majorBidi"/>
+      <w:b/>
       <w:bCs/>
       <w:sz w:val="26"/>
       <w:szCs w:val="26"/>
@@ -2850,17 +2838,43 @@
     <w:link w:val="Heading3Char"/>
     <w:unhideWhenUsed/>
     <w:qFormat/>
-    <w:rsid w:val="00222D29"/>
+    <w:rsid w:val="008B6DC5"/>
     <w:pPr>
       <w:keepNext/>
       <w:keepLines/>
       <w:spacing w:before="200" w:after="0"/>
+      <w:ind w:left="284"/>
       <w:outlineLvl w:val="2"/>
+    </w:pPr>
+    <w:rPr>
+      <w:rFonts w:ascii="AvenirNext LT Pro Medium" w:eastAsiaTheme="majorEastAsia" w:hAnsi="AvenirNext LT Pro Medium" w:cstheme="majorBidi"/>
+      <w:b/>
+      <w:bCs/>
+      <w:i/>
+    </w:rPr>
+  </w:style>
+  <w:style w:type="paragraph" w:styleId="Heading4">
+    <w:name w:val="heading 4"/>
+    <w:basedOn w:val="Normal"/>
+    <w:next w:val="Normal"/>
+    <w:link w:val="Heading4Char"/>
+    <w:uiPriority w:val="9"/>
+    <w:semiHidden/>
+    <w:unhideWhenUsed/>
+    <w:qFormat/>
+    <w:rsid w:val="008B6DC5"/>
+    <w:pPr>
+      <w:keepNext/>
+      <w:keepLines/>
+      <w:spacing w:before="200" w:after="0"/>
+      <w:outlineLvl w:val="3"/>
     </w:pPr>
     <w:rPr>
       <w:rFonts w:asciiTheme="majorHAnsi" w:eastAsiaTheme="majorEastAsia" w:hAnsiTheme="majorHAnsi" w:cstheme="majorBidi"/>
       <w:b/>
       <w:bCs/>
+      <w:i/>
+      <w:iCs/>
       <w:color w:val="4F81BD" w:themeColor="accent1"/>
     </w:rPr>
   </w:style>
@@ -2919,9 +2933,10 @@
     <w:basedOn w:val="DefaultParagraphFont"/>
     <w:link w:val="Heading1"/>
     <w:uiPriority w:val="9"/>
-    <w:rsid w:val="00956AE4"/>
-    <w:rPr>
-      <w:rFonts w:ascii="Avenir Heavy" w:eastAsiaTheme="majorEastAsia" w:hAnsi="Avenir Heavy" w:cstheme="majorBidi"/>
+    <w:rsid w:val="008B6DC5"/>
+    <w:rPr>
+      <w:rFonts w:ascii="AvenirNext LT Pro Medium" w:eastAsiaTheme="majorEastAsia" w:hAnsi="AvenirNext LT Pro Medium" w:cstheme="majorBidi"/>
+      <w:b/>
       <w:bCs/>
       <w:sz w:val="40"/>
       <w:szCs w:val="32"/>
@@ -2931,11 +2946,12 @@
     <w:name w:val="Glyph Code Point"/>
     <w:basedOn w:val="Normal"/>
     <w:qFormat/>
-    <w:rsid w:val="00956AE4"/>
+    <w:rsid w:val="008B6DC5"/>
     <w:pPr>
       <w:spacing w:before="20" w:after="0" w:line="240" w:lineRule="auto"/>
     </w:pPr>
     <w:rPr>
+      <w:rFonts w:ascii="AvenirNext LT Pro Heavy" w:hAnsi="AvenirNext LT Pro Heavy"/>
       <w:sz w:val="16"/>
     </w:rPr>
   </w:style>
@@ -2943,7 +2959,7 @@
     <w:name w:val="Glyph Description"/>
     <w:basedOn w:val="Normal"/>
     <w:qFormat/>
-    <w:rsid w:val="00956AE4"/>
+    <w:rsid w:val="008B6DC5"/>
     <w:pPr>
       <w:spacing w:before="40" w:after="0"/>
     </w:pPr>
@@ -3104,7 +3120,7 @@
     <w:name w:val="TOC Heading 1"/>
     <w:basedOn w:val="Heading1"/>
     <w:qFormat/>
-    <w:rsid w:val="009E1D26"/>
+    <w:rsid w:val="008B6DC5"/>
     <w:pPr>
       <w:pageBreakBefore w:val="0"/>
     </w:pPr>
@@ -3115,13 +3131,13 @@
     <w:next w:val="Normal"/>
     <w:link w:val="TitleChar"/>
     <w:qFormat/>
-    <w:rsid w:val="00956AE4"/>
+    <w:rsid w:val="008B6DC5"/>
     <w:pPr>
       <w:spacing w:before="0" w:after="300"/>
       <w:contextualSpacing/>
     </w:pPr>
     <w:rPr>
-      <w:rFonts w:ascii="Avenir Black" w:eastAsiaTheme="majorEastAsia" w:hAnsi="Avenir Black" w:cstheme="majorBidi"/>
+      <w:rFonts w:ascii="AvenirNext LT Pro Medium" w:eastAsiaTheme="majorEastAsia" w:hAnsi="AvenirNext LT Pro Medium" w:cstheme="majorBidi"/>
       <w:spacing w:val="5"/>
       <w:kern w:val="28"/>
       <w:sz w:val="52"/>
@@ -3132,9 +3148,9 @@
     <w:name w:val="Title Char"/>
     <w:basedOn w:val="DefaultParagraphFont"/>
     <w:link w:val="Title"/>
-    <w:rsid w:val="00956AE4"/>
-    <w:rPr>
-      <w:rFonts w:ascii="Avenir Black" w:eastAsiaTheme="majorEastAsia" w:hAnsi="Avenir Black" w:cstheme="majorBidi"/>
+    <w:rsid w:val="008B6DC5"/>
+    <w:rPr>
+      <w:rFonts w:ascii="AvenirNext LT Pro Medium" w:eastAsiaTheme="majorEastAsia" w:hAnsi="AvenirNext LT Pro Medium" w:cstheme="majorBidi"/>
       <w:spacing w:val="5"/>
       <w:kern w:val="28"/>
       <w:sz w:val="52"/>
@@ -3147,7 +3163,7 @@
     <w:next w:val="Normal"/>
     <w:link w:val="SubtitleChar"/>
     <w:qFormat/>
-    <w:rsid w:val="00ED7E61"/>
+    <w:rsid w:val="008B6DC5"/>
     <w:pPr>
       <w:numPr>
         <w:ilvl w:val="1"/>
@@ -3165,7 +3181,7 @@
     <w:name w:val="Subtitle Char"/>
     <w:basedOn w:val="DefaultParagraphFont"/>
     <w:link w:val="Subtitle"/>
-    <w:rsid w:val="00ED7E61"/>
+    <w:rsid w:val="008B6DC5"/>
     <w:rPr>
       <w:rFonts w:asciiTheme="majorHAnsi" w:eastAsiaTheme="majorEastAsia" w:hAnsiTheme="majorHAnsi" w:cstheme="majorBidi"/>
       <w:i/>
@@ -3189,9 +3205,10 @@
     <w:basedOn w:val="DefaultParagraphFont"/>
     <w:link w:val="Heading2"/>
     <w:uiPriority w:val="9"/>
-    <w:rsid w:val="00956AE4"/>
-    <w:rPr>
-      <w:rFonts w:ascii="Avenir Black" w:eastAsiaTheme="majorEastAsia" w:hAnsi="Avenir Black" w:cstheme="majorBidi"/>
+    <w:rsid w:val="008B6DC5"/>
+    <w:rPr>
+      <w:rFonts w:ascii="AvenirNext LT Pro Medium" w:eastAsiaTheme="majorEastAsia" w:hAnsi="AvenirNext LT Pro Medium" w:cstheme="majorBidi"/>
+      <w:b/>
       <w:bCs/>
       <w:sz w:val="26"/>
       <w:szCs w:val="26"/>
@@ -3201,7 +3218,7 @@
     <w:name w:val="List Paragraph"/>
     <w:basedOn w:val="Normal"/>
     <w:qFormat/>
-    <w:rsid w:val="00530486"/>
+    <w:rsid w:val="008B6DC5"/>
     <w:pPr>
       <w:ind w:left="720"/>
       <w:contextualSpacing/>
@@ -3211,7 +3228,7 @@
     <w:name w:val="Body"/>
     <w:basedOn w:val="Normal"/>
     <w:qFormat/>
-    <w:rsid w:val="004E26E4"/>
+    <w:rsid w:val="008B6DC5"/>
     <w:pPr>
       <w:ind w:left="284"/>
     </w:pPr>
@@ -3268,7 +3285,7 @@
     <w:name w:val="Emphasis"/>
     <w:basedOn w:val="DefaultParagraphFont"/>
     <w:qFormat/>
-    <w:rsid w:val="006036C5"/>
+    <w:rsid w:val="008B6DC5"/>
     <w:rPr>
       <w:i/>
       <w:iCs/>
@@ -3278,12 +3295,12 @@
     <w:name w:val="Heading 3 Char"/>
     <w:basedOn w:val="DefaultParagraphFont"/>
     <w:link w:val="Heading3"/>
-    <w:rsid w:val="00222D29"/>
-    <w:rPr>
-      <w:rFonts w:asciiTheme="majorHAnsi" w:eastAsiaTheme="majorEastAsia" w:hAnsiTheme="majorHAnsi" w:cstheme="majorBidi"/>
+    <w:rsid w:val="008B6DC5"/>
+    <w:rPr>
+      <w:rFonts w:ascii="AvenirNext LT Pro Medium" w:eastAsiaTheme="majorEastAsia" w:hAnsi="AvenirNext LT Pro Medium" w:cstheme="majorBidi"/>
       <w:b/>
       <w:bCs/>
-      <w:color w:val="4F81BD" w:themeColor="accent1"/>
+      <w:i/>
     </w:rPr>
   </w:style>
   <w:style w:type="character" w:customStyle="1" w:styleId="producttitle">
@@ -3362,7 +3379,7 @@
     <w:name w:val="Quoted"/>
     <w:basedOn w:val="Body"/>
     <w:qFormat/>
-    <w:rsid w:val="004C43D6"/>
+    <w:rsid w:val="008B6DC5"/>
     <w:pPr>
       <w:ind w:left="851" w:right="851"/>
     </w:pPr>
@@ -3386,7 +3403,7 @@
     <w:basedOn w:val="DefaultParagraphFont"/>
     <w:uiPriority w:val="1"/>
     <w:qFormat/>
-    <w:rsid w:val="000E175E"/>
+    <w:rsid w:val="008B6DC5"/>
     <w:rPr>
       <w:rFonts w:ascii="Bravura" w:hAnsi="Bravura"/>
       <w:sz w:val="40"/>
@@ -3463,7 +3480,7 @@
     <w:name w:val="Code"/>
     <w:basedOn w:val="Body"/>
     <w:qFormat/>
-    <w:rsid w:val="000A247F"/>
+    <w:rsid w:val="008B6DC5"/>
     <w:pPr>
       <w:spacing w:before="0" w:after="0"/>
     </w:pPr>
@@ -3476,7 +3493,7 @@
     <w:name w:val="Table text"/>
     <w:basedOn w:val="Body"/>
     <w:qFormat/>
-    <w:rsid w:val="00303CD4"/>
+    <w:rsid w:val="008B6DC5"/>
     <w:pPr>
       <w:spacing w:after="60"/>
       <w:ind w:left="0"/>
@@ -3561,12 +3578,51 @@
     <w:name w:val="Table text condensed"/>
     <w:basedOn w:val="Tabletext"/>
     <w:qFormat/>
-    <w:rsid w:val="00303CD4"/>
+    <w:rsid w:val="008B6DC5"/>
     <w:pPr>
       <w:textAlignment w:val="top"/>
     </w:pPr>
     <w:rPr>
-      <w:rFonts w:ascii="Avenir Next Condensed Regular" w:eastAsiaTheme="minorHAnsi" w:hAnsi="Avenir Next Condensed Regular"/>
+      <w:rFonts w:ascii="AvenirNext LT Pro Cn" w:eastAsiaTheme="minorHAnsi" w:hAnsi="AvenirNext LT Pro Cn"/>
+    </w:rPr>
+  </w:style>
+  <w:style w:type="character" w:customStyle="1" w:styleId="ReferencetoHeading2">
+    <w:name w:val="Reference to Heading 2"/>
+    <w:basedOn w:val="DefaultParagraphFont"/>
+    <w:uiPriority w:val="1"/>
+    <w:qFormat/>
+    <w:rsid w:val="008B6DC5"/>
+    <w:rPr>
+      <w:rFonts w:ascii="AvenirNext LT Pro Medium" w:hAnsi="AvenirNext LT Pro Medium"/>
+      <w:b/>
+      <w:lang w:val="en-GB"/>
+    </w:rPr>
+  </w:style>
+  <w:style w:type="character" w:customStyle="1" w:styleId="Referencetoglyphname">
+    <w:name w:val="Reference to glyph name"/>
+    <w:basedOn w:val="DefaultParagraphFont"/>
+    <w:uiPriority w:val="1"/>
+    <w:qFormat/>
+    <w:rsid w:val="008B6DC5"/>
+    <w:rPr>
+      <w:rFonts w:ascii="AvenirNext LT Pro Medium" w:hAnsi="AvenirNext LT Pro Medium"/>
+      <w:lang w:val="en-GB"/>
+    </w:rPr>
+  </w:style>
+  <w:style w:type="character" w:customStyle="1" w:styleId="Heading4Char">
+    <w:name w:val="Heading 4 Char"/>
+    <w:basedOn w:val="DefaultParagraphFont"/>
+    <w:link w:val="Heading4"/>
+    <w:uiPriority w:val="9"/>
+    <w:semiHidden/>
+    <w:rsid w:val="008B6DC5"/>
+    <w:rPr>
+      <w:rFonts w:asciiTheme="majorHAnsi" w:eastAsiaTheme="majorEastAsia" w:hAnsiTheme="majorHAnsi" w:cstheme="majorBidi"/>
+      <w:b/>
+      <w:bCs/>
+      <w:i/>
+      <w:iCs/>
+      <w:color w:val="4F81BD" w:themeColor="accent1"/>
     </w:rPr>
   </w:style>
 </w:styles>
@@ -3897,7 +3953,7 @@
 </file>
 
 <file path=customXml/itemProps1.xml><?xml version="1.0" encoding="utf-8"?>
-<ds:datastoreItem xmlns:ds="http://schemas.openxmlformats.org/officeDocument/2006/customXml" ds:itemID="{33DAA2AD-AC3A-4948-BBA2-008EB2C236AC}">
+<ds:datastoreItem xmlns:ds="http://schemas.openxmlformats.org/officeDocument/2006/customXml" ds:itemID="{4D6B4FB1-7B9A-40E2-B7B0-CBDC4A291E43}">
   <ds:schemaRefs>
     <ds:schemaRef ds:uri="http://schemas.openxmlformats.org/officeDocument/2006/bibliography"/>
   </ds:schemaRefs>

--- a/doc/implementation_notes/fingering_recorder.docx
+++ b/doc/implementation_notes/fingering_recorder.docx
@@ -1,6 +1,6 @@
 
 <file path=word/document.xml><?xml version="1.0" encoding="utf-8"?>
-<w:document xmlns:wpc="http://schemas.microsoft.com/office/word/2010/wordprocessingCanvas" xmlns:mc="http://schemas.openxmlformats.org/markup-compatibility/2006" xmlns:o="urn:schemas-microsoft-com:office:office" xmlns:r="http://schemas.openxmlformats.org/officeDocument/2006/relationships" xmlns:m="http://schemas.openxmlformats.org/officeDocument/2006/math" xmlns:v="urn:schemas-microsoft-com:vml" xmlns:wp14="http://schemas.microsoft.com/office/word/2010/wordprocessingDrawing" xmlns:wp="http://schemas.openxmlformats.org/drawingml/2006/wordprocessingDrawing" xmlns:w10="urn:schemas-microsoft-com:office:word" xmlns:w="http://schemas.openxmlformats.org/wordprocessingml/2006/main" xmlns:w14="http://schemas.microsoft.com/office/word/2010/wordml" xmlns:wpg="http://schemas.microsoft.com/office/word/2010/wordprocessingGroup" xmlns:wpi="http://schemas.microsoft.com/office/word/2010/wordprocessingInk" xmlns:wne="http://schemas.microsoft.com/office/word/2006/wordml" xmlns:wps="http://schemas.microsoft.com/office/word/2010/wordprocessingShape" mc:Ignorable="w14 wp14">
+<w:document xmlns:wpc="http://schemas.microsoft.com/office/word/2010/wordprocessingCanvas" xmlns:mo="http://schemas.microsoft.com/office/mac/office/2008/main" xmlns:mc="http://schemas.openxmlformats.org/markup-compatibility/2006" xmlns:mv="urn:schemas-microsoft-com:mac:vml" xmlns:o="urn:schemas-microsoft-com:office:office" xmlns:r="http://schemas.openxmlformats.org/officeDocument/2006/relationships" xmlns:m="http://schemas.openxmlformats.org/officeDocument/2006/math" xmlns:v="urn:schemas-microsoft-com:vml" xmlns:wp14="http://schemas.microsoft.com/office/word/2010/wordprocessingDrawing" xmlns:wp="http://schemas.openxmlformats.org/drawingml/2006/wordprocessingDrawing" xmlns:w10="urn:schemas-microsoft-com:office:word" xmlns:w="http://schemas.openxmlformats.org/wordprocessingml/2006/main" xmlns:w14="http://schemas.microsoft.com/office/word/2010/wordml" xmlns:wpg="http://schemas.microsoft.com/office/word/2010/wordprocessingGroup" xmlns:wpi="http://schemas.microsoft.com/office/word/2010/wordprocessingInk" xmlns:wne="http://schemas.microsoft.com/office/word/2006/wordml" xmlns:wps="http://schemas.microsoft.com/office/word/2010/wordprocessingShape" mc:Ignorable="w14 wp14">
   <w:body>
     <w:p>
       <w:pPr>
@@ -26,12 +26,7 @@
       </w:r>
       <w:proofErr w:type="spellEnd"/>
       <w:r>
-        <w:t xml:space="preserve"> to p</w:t>
-      </w:r>
-      <w:bookmarkStart w:id="0" w:name="_GoBack"/>
-      <w:bookmarkEnd w:id="0"/>
-      <w:r>
-        <w:t>roduce an empty chart. To add closed, half-closed, quarter-closed or trill keys to the chart, simply add the relevant glyphs at the same position.</w:t>
+        <w:t xml:space="preserve"> to produce an empty chart. To add closed, half-closed, quarter-closed or trill keys to the chart, simply add the relevant glyphs at the same position.</w:t>
       </w:r>
     </w:p>
     <w:p>
@@ -49,7 +44,6 @@
       <w:r>
         <w:rPr>
           <w:noProof/>
-          <w:lang w:val="en-GB" w:eastAsia="en-GB"/>
         </w:rPr>
         <w:drawing>
           <wp:inline distT="0" distB="0" distL="0" distR="0" wp14:anchorId="09289D40" wp14:editId="7625596B">
@@ -99,7 +93,12 @@
         <w:pStyle w:val="Body"/>
       </w:pPr>
       <w:r>
-        <w:t>Here are a couple of examples of complete fingering charts. Note that they have been rotated counter-clockwise by 90 degrees:</w:t>
+        <w:t>Here are a couple of examples of complete fingering charts. Note that they have been rotated counter-clockwise by 90 deg</w:t>
+      </w:r>
+      <w:bookmarkStart w:id="0" w:name="_GoBack"/>
+      <w:bookmarkEnd w:id="0"/>
+      <w:r>
+        <w:t>rees:</w:t>
       </w:r>
     </w:p>
     <w:tbl>
@@ -130,7 +129,6 @@
             <w:r>
               <w:rPr>
                 <w:noProof/>
-                <w:lang w:val="en-GB" w:eastAsia="en-GB"/>
               </w:rPr>
               <w:drawing>
                 <wp:inline distT="0" distB="0" distL="0" distR="0" wp14:anchorId="11E44E6B" wp14:editId="7EA10BC0">
@@ -191,23 +189,24 @@
             <w:pPr>
               <w:pStyle w:val="Body"/>
               <w:ind w:left="0"/>
+              <w:rPr>
+                <w:sz w:val="20"/>
+                <w:szCs w:val="20"/>
+              </w:rPr>
             </w:pPr>
             <w:r>
               <w:rPr>
                 <w:sz w:val="20"/>
+                <w:szCs w:val="20"/>
               </w:rPr>
-              <w:t>C</w:t>
-            </w:r>
-            <w:r>
-              <w:rPr>
-                <w:sz w:val="20"/>
-              </w:rPr>
-              <w:t xml:space="preserve">: </w:t>
+              <w:t xml:space="preserve">C: </w:t>
             </w:r>
             <w:proofErr w:type="spellStart"/>
             <w:r>
               <w:rPr>
                 <w:rStyle w:val="Referencetoglyphname"/>
+                <w:sz w:val="20"/>
+                <w:szCs w:val="20"/>
               </w:rPr>
               <w:t>fingeringRecChart</w:t>
             </w:r>
@@ -215,6 +214,7 @@
             <w:r>
               <w:rPr>
                 <w:sz w:val="20"/>
+                <w:szCs w:val="20"/>
               </w:rPr>
               <w:t xml:space="preserve">, </w:t>
             </w:r>
@@ -222,6 +222,8 @@
             <w:r>
               <w:rPr>
                 <w:rStyle w:val="Referencetoglyphname"/>
+                <w:sz w:val="20"/>
+                <w:szCs w:val="20"/>
               </w:rPr>
               <w:t>fingeringRecLHThumbClosed</w:t>
             </w:r>
@@ -229,12 +231,15 @@
             <w:r>
               <w:rPr>
                 <w:sz w:val="20"/>
+                <w:szCs w:val="20"/>
               </w:rPr>
               <w:t xml:space="preserve">, </w:t>
             </w:r>
             <w:r>
               <w:rPr>
                 <w:rStyle w:val="Referencetoglyphname"/>
+                <w:sz w:val="20"/>
+                <w:szCs w:val="20"/>
               </w:rPr>
               <w:t>fingeringRecLH2ndFingerClosed</w:t>
             </w:r>
@@ -255,7 +260,6 @@
             <w:r>
               <w:rPr>
                 <w:noProof/>
-                <w:lang w:val="en-GB" w:eastAsia="en-GB"/>
               </w:rPr>
               <w:drawing>
                 <wp:inline distT="0" distB="0" distL="0" distR="0" wp14:anchorId="034CBD63" wp14:editId="320A4387">
@@ -316,23 +320,24 @@
             <w:pPr>
               <w:pStyle w:val="Body"/>
               <w:ind w:left="0"/>
+              <w:rPr>
+                <w:sz w:val="20"/>
+                <w:szCs w:val="20"/>
+              </w:rPr>
             </w:pPr>
             <w:r>
               <w:rPr>
                 <w:sz w:val="20"/>
+                <w:szCs w:val="20"/>
               </w:rPr>
-              <w:t>G</w:t>
-            </w:r>
-            <w:r>
-              <w:rPr>
-                <w:sz w:val="20"/>
-              </w:rPr>
-              <w:t xml:space="preserve">: </w:t>
+              <w:t xml:space="preserve">G: </w:t>
             </w:r>
             <w:proofErr w:type="spellStart"/>
             <w:r>
               <w:rPr>
                 <w:rStyle w:val="Referencetoglyphname"/>
+                <w:sz w:val="20"/>
+                <w:szCs w:val="20"/>
               </w:rPr>
               <w:t>fingeringRecChart</w:t>
             </w:r>
@@ -340,6 +345,7 @@
             <w:r>
               <w:rPr>
                 <w:sz w:val="20"/>
+                <w:szCs w:val="20"/>
               </w:rPr>
               <w:t xml:space="preserve">, </w:t>
             </w:r>
@@ -347,6 +353,8 @@
             <w:r>
               <w:rPr>
                 <w:rStyle w:val="Referencetoglyphname"/>
+                <w:sz w:val="20"/>
+                <w:szCs w:val="20"/>
               </w:rPr>
               <w:t>fingeringRecLHThumbClosed</w:t>
             </w:r>
@@ -354,36 +362,45 @@
             <w:r>
               <w:rPr>
                 <w:sz w:val="20"/>
+                <w:szCs w:val="20"/>
               </w:rPr>
               <w:t xml:space="preserve">, </w:t>
             </w:r>
             <w:r>
               <w:rPr>
                 <w:rStyle w:val="Referencetoglyphname"/>
+                <w:sz w:val="20"/>
+                <w:szCs w:val="20"/>
               </w:rPr>
               <w:t>fingeringRecLH1stFingerClosed</w:t>
             </w:r>
             <w:r>
               <w:rPr>
                 <w:sz w:val="20"/>
+                <w:szCs w:val="20"/>
               </w:rPr>
               <w:t xml:space="preserve">, </w:t>
             </w:r>
             <w:r>
               <w:rPr>
                 <w:rStyle w:val="Referencetoglyphname"/>
+                <w:sz w:val="20"/>
+                <w:szCs w:val="20"/>
               </w:rPr>
               <w:t>fingeringRecLH2ndFingerClosed</w:t>
             </w:r>
             <w:r>
               <w:rPr>
                 <w:sz w:val="20"/>
+                <w:szCs w:val="20"/>
               </w:rPr>
               <w:t xml:space="preserve">, </w:t>
             </w:r>
             <w:r>
               <w:rPr>
                 <w:rStyle w:val="Referencetoglyphname"/>
+                <w:sz w:val="20"/>
+                <w:szCs w:val="20"/>
               </w:rPr>
               <w:t>fingeringRecLH3rdFingerClosed</w:t>
             </w:r>
@@ -431,7 +448,7 @@
 </file>
 
 <file path=word/endnotes.xml><?xml version="1.0" encoding="utf-8"?>
-<w:endnotes xmlns:wpc="http://schemas.microsoft.com/office/word/2010/wordprocessingCanvas" xmlns:mc="http://schemas.openxmlformats.org/markup-compatibility/2006" xmlns:o="urn:schemas-microsoft-com:office:office" xmlns:r="http://schemas.openxmlformats.org/officeDocument/2006/relationships" xmlns:m="http://schemas.openxmlformats.org/officeDocument/2006/math" xmlns:v="urn:schemas-microsoft-com:vml" xmlns:wp14="http://schemas.microsoft.com/office/word/2010/wordprocessingDrawing" xmlns:wp="http://schemas.openxmlformats.org/drawingml/2006/wordprocessingDrawing" xmlns:w10="urn:schemas-microsoft-com:office:word" xmlns:w="http://schemas.openxmlformats.org/wordprocessingml/2006/main" xmlns:w14="http://schemas.microsoft.com/office/word/2010/wordml" xmlns:wpg="http://schemas.microsoft.com/office/word/2010/wordprocessingGroup" xmlns:wpi="http://schemas.microsoft.com/office/word/2010/wordprocessingInk" xmlns:wne="http://schemas.microsoft.com/office/word/2006/wordml" xmlns:wps="http://schemas.microsoft.com/office/word/2010/wordprocessingShape" mc:Ignorable="w14 wp14">
+<w:endnotes xmlns:wpc="http://schemas.microsoft.com/office/word/2010/wordprocessingCanvas" xmlns:mo="http://schemas.microsoft.com/office/mac/office/2008/main" xmlns:mc="http://schemas.openxmlformats.org/markup-compatibility/2006" xmlns:mv="urn:schemas-microsoft-com:mac:vml" xmlns:o="urn:schemas-microsoft-com:office:office" xmlns:r="http://schemas.openxmlformats.org/officeDocument/2006/relationships" xmlns:m="http://schemas.openxmlformats.org/officeDocument/2006/math" xmlns:v="urn:schemas-microsoft-com:vml" xmlns:wp14="http://schemas.microsoft.com/office/word/2010/wordprocessingDrawing" xmlns:wp="http://schemas.openxmlformats.org/drawingml/2006/wordprocessingDrawing" xmlns:w10="urn:schemas-microsoft-com:office:word" xmlns:w="http://schemas.openxmlformats.org/wordprocessingml/2006/main" xmlns:w14="http://schemas.microsoft.com/office/word/2010/wordml" xmlns:wpg="http://schemas.microsoft.com/office/word/2010/wordprocessingGroup" xmlns:wpi="http://schemas.microsoft.com/office/word/2010/wordprocessingInk" xmlns:wne="http://schemas.microsoft.com/office/word/2006/wordml" xmlns:wps="http://schemas.microsoft.com/office/word/2010/wordprocessingShape" mc:Ignorable="w14 wp14">
   <w:endnote w:type="separator" w:id="-1">
     <w:p>
       <w:pPr>
@@ -456,7 +473,7 @@
 </file>
 
 <file path=word/footnotes.xml><?xml version="1.0" encoding="utf-8"?>
-<w:footnotes xmlns:wpc="http://schemas.microsoft.com/office/word/2010/wordprocessingCanvas" xmlns:mc="http://schemas.openxmlformats.org/markup-compatibility/2006" xmlns:o="urn:schemas-microsoft-com:office:office" xmlns:r="http://schemas.openxmlformats.org/officeDocument/2006/relationships" xmlns:m="http://schemas.openxmlformats.org/officeDocument/2006/math" xmlns:v="urn:schemas-microsoft-com:vml" xmlns:wp14="http://schemas.microsoft.com/office/word/2010/wordprocessingDrawing" xmlns:wp="http://schemas.openxmlformats.org/drawingml/2006/wordprocessingDrawing" xmlns:w10="urn:schemas-microsoft-com:office:word" xmlns:w="http://schemas.openxmlformats.org/wordprocessingml/2006/main" xmlns:w14="http://schemas.microsoft.com/office/word/2010/wordml" xmlns:wpg="http://schemas.microsoft.com/office/word/2010/wordprocessingGroup" xmlns:wpi="http://schemas.microsoft.com/office/word/2010/wordprocessingInk" xmlns:wne="http://schemas.microsoft.com/office/word/2006/wordml" xmlns:wps="http://schemas.microsoft.com/office/word/2010/wordprocessingShape" mc:Ignorable="w14 wp14">
+<w:footnotes xmlns:wpc="http://schemas.microsoft.com/office/word/2010/wordprocessingCanvas" xmlns:mo="http://schemas.microsoft.com/office/mac/office/2008/main" xmlns:mc="http://schemas.openxmlformats.org/markup-compatibility/2006" xmlns:mv="urn:schemas-microsoft-com:mac:vml" xmlns:o="urn:schemas-microsoft-com:office:office" xmlns:r="http://schemas.openxmlformats.org/officeDocument/2006/relationships" xmlns:m="http://schemas.openxmlformats.org/officeDocument/2006/math" xmlns:v="urn:schemas-microsoft-com:vml" xmlns:wp14="http://schemas.microsoft.com/office/word/2010/wordprocessingDrawing" xmlns:wp="http://schemas.openxmlformats.org/drawingml/2006/wordprocessingDrawing" xmlns:w10="urn:schemas-microsoft-com:office:word" xmlns:w="http://schemas.openxmlformats.org/wordprocessingml/2006/main" xmlns:w14="http://schemas.microsoft.com/office/word/2010/wordml" xmlns:wpg="http://schemas.microsoft.com/office/word/2010/wordprocessingGroup" xmlns:wpi="http://schemas.microsoft.com/office/word/2010/wordprocessingInk" xmlns:wne="http://schemas.microsoft.com/office/word/2006/wordml" xmlns:wps="http://schemas.microsoft.com/office/word/2010/wordprocessingShape" mc:Ignorable="w14 wp14">
   <w:footnote w:type="separator" w:id="-1">
     <w:p>
       <w:pPr>
@@ -481,7 +498,7 @@
 </file>
 
 <file path=word/header1.xml><?xml version="1.0" encoding="utf-8"?>
-<w:hdr xmlns:wpc="http://schemas.microsoft.com/office/word/2010/wordprocessingCanvas" xmlns:mc="http://schemas.openxmlformats.org/markup-compatibility/2006" xmlns:o="urn:schemas-microsoft-com:office:office" xmlns:r="http://schemas.openxmlformats.org/officeDocument/2006/relationships" xmlns:m="http://schemas.openxmlformats.org/officeDocument/2006/math" xmlns:v="urn:schemas-microsoft-com:vml" xmlns:wp14="http://schemas.microsoft.com/office/word/2010/wordprocessingDrawing" xmlns:wp="http://schemas.openxmlformats.org/drawingml/2006/wordprocessingDrawing" xmlns:w10="urn:schemas-microsoft-com:office:word" xmlns:w="http://schemas.openxmlformats.org/wordprocessingml/2006/main" xmlns:w14="http://schemas.microsoft.com/office/word/2010/wordml" xmlns:wpg="http://schemas.microsoft.com/office/word/2010/wordprocessingGroup" xmlns:wpi="http://schemas.microsoft.com/office/word/2010/wordprocessingInk" xmlns:wne="http://schemas.microsoft.com/office/word/2006/wordml" xmlns:wps="http://schemas.microsoft.com/office/word/2010/wordprocessingShape" mc:Ignorable="w14 wp14">
+<w:hdr xmlns:wpc="http://schemas.microsoft.com/office/word/2010/wordprocessingCanvas" xmlns:mo="http://schemas.microsoft.com/office/mac/office/2008/main" xmlns:mc="http://schemas.openxmlformats.org/markup-compatibility/2006" xmlns:mv="urn:schemas-microsoft-com:mac:vml" xmlns:o="urn:schemas-microsoft-com:office:office" xmlns:r="http://schemas.openxmlformats.org/officeDocument/2006/relationships" xmlns:m="http://schemas.openxmlformats.org/officeDocument/2006/math" xmlns:v="urn:schemas-microsoft-com:vml" xmlns:wp14="http://schemas.microsoft.com/office/word/2010/wordprocessingDrawing" xmlns:wp="http://schemas.openxmlformats.org/drawingml/2006/wordprocessingDrawing" xmlns:w10="urn:schemas-microsoft-com:office:word" xmlns:w="http://schemas.openxmlformats.org/wordprocessingml/2006/main" xmlns:w14="http://schemas.microsoft.com/office/word/2010/wordml" xmlns:wpg="http://schemas.microsoft.com/office/word/2010/wordprocessingGroup" xmlns:wpi="http://schemas.microsoft.com/office/word/2010/wordprocessingInk" xmlns:wne="http://schemas.microsoft.com/office/word/2006/wordml" xmlns:wps="http://schemas.microsoft.com/office/word/2010/wordprocessingShape" mc:Ignorable="w14 wp14">
   <w:p>
     <w:pPr>
       <w:pStyle w:val="Header"/>
@@ -513,7 +530,7 @@
 </file>
 
 <file path=word/numbering.xml><?xml version="1.0" encoding="utf-8"?>
-<w:numbering xmlns:wpc="http://schemas.microsoft.com/office/word/2010/wordprocessingCanvas" xmlns:mc="http://schemas.openxmlformats.org/markup-compatibility/2006" xmlns:o="urn:schemas-microsoft-com:office:office" xmlns:r="http://schemas.openxmlformats.org/officeDocument/2006/relationships" xmlns:m="http://schemas.openxmlformats.org/officeDocument/2006/math" xmlns:v="urn:schemas-microsoft-com:vml" xmlns:wp14="http://schemas.microsoft.com/office/word/2010/wordprocessingDrawing" xmlns:wp="http://schemas.openxmlformats.org/drawingml/2006/wordprocessingDrawing" xmlns:w10="urn:schemas-microsoft-com:office:word" xmlns:w="http://schemas.openxmlformats.org/wordprocessingml/2006/main" xmlns:w14="http://schemas.microsoft.com/office/word/2010/wordml" xmlns:wpg="http://schemas.microsoft.com/office/word/2010/wordprocessingGroup" xmlns:wpi="http://schemas.microsoft.com/office/word/2010/wordprocessingInk" xmlns:wne="http://schemas.microsoft.com/office/word/2006/wordml" xmlns:wps="http://schemas.microsoft.com/office/word/2010/wordprocessingShape" mc:Ignorable="w14 wp14">
+<w:numbering xmlns:wpc="http://schemas.microsoft.com/office/word/2010/wordprocessingCanvas" xmlns:mo="http://schemas.microsoft.com/office/mac/office/2008/main" xmlns:mc="http://schemas.openxmlformats.org/markup-compatibility/2006" xmlns:mv="urn:schemas-microsoft-com:mac:vml" xmlns:o="urn:schemas-microsoft-com:office:office" xmlns:r="http://schemas.openxmlformats.org/officeDocument/2006/relationships" xmlns:m="http://schemas.openxmlformats.org/officeDocument/2006/math" xmlns:v="urn:schemas-microsoft-com:vml" xmlns:wp14="http://schemas.microsoft.com/office/word/2010/wordprocessingDrawing" xmlns:wp="http://schemas.openxmlformats.org/drawingml/2006/wordprocessingDrawing" xmlns:w10="urn:schemas-microsoft-com:office:word" xmlns:w="http://schemas.openxmlformats.org/wordprocessingml/2006/main" xmlns:w14="http://schemas.microsoft.com/office/word/2010/wordml" xmlns:wpg="http://schemas.microsoft.com/office/word/2010/wordprocessingGroup" xmlns:wpi="http://schemas.microsoft.com/office/word/2010/wordprocessingInk" xmlns:wne="http://schemas.microsoft.com/office/word/2006/wordml" xmlns:wps="http://schemas.microsoft.com/office/word/2010/wordprocessingShape" mc:Ignorable="w14 wp14">
   <w:abstractNum w:abstractNumId="0">
     <w:nsid w:val="FFFFFF1D"/>
     <w:multiLevelType w:val="multilevel"/>
@@ -1601,7 +1618,7 @@
     </w:rPrDefault>
     <w:pPrDefault/>
   </w:docDefaults>
-  <w:latentStyles w:defLockedState="0" w:defUIPriority="99" w:defSemiHidden="1" w:defUnhideWhenUsed="1" w:defQFormat="0" w:count="267">
+  <w:latentStyles w:defLockedState="0" w:defUIPriority="99" w:defSemiHidden="1" w:defUnhideWhenUsed="1" w:defQFormat="0" w:count="276">
     <w:lsdException w:name="Normal" w:semiHidden="0" w:uiPriority="0" w:unhideWhenUsed="0" w:qFormat="1"/>
     <w:lsdException w:name="heading 1" w:semiHidden="0" w:uiPriority="9" w:unhideWhenUsed="0" w:qFormat="1"/>
     <w:lsdException w:name="heading 2" w:uiPriority="9" w:qFormat="1"/>
@@ -2609,7 +2626,7 @@
 </file>
 
 <file path=word/stylesWithEffects.xml><?xml version="1.0" encoding="utf-8"?>
-<w:styles xmlns:wpc="http://schemas.microsoft.com/office/word/2010/wordprocessingCanvas" xmlns:mc="http://schemas.openxmlformats.org/markup-compatibility/2006" xmlns:o="urn:schemas-microsoft-com:office:office" xmlns:r="http://schemas.openxmlformats.org/officeDocument/2006/relationships" xmlns:m="http://schemas.openxmlformats.org/officeDocument/2006/math" xmlns:v="urn:schemas-microsoft-com:vml" xmlns:wp14="http://schemas.microsoft.com/office/word/2010/wordprocessingDrawing" xmlns:wp="http://schemas.openxmlformats.org/drawingml/2006/wordprocessingDrawing" xmlns:w10="urn:schemas-microsoft-com:office:word" xmlns:w="http://schemas.openxmlformats.org/wordprocessingml/2006/main" xmlns:w14="http://schemas.microsoft.com/office/word/2010/wordml" xmlns:wpg="http://schemas.microsoft.com/office/word/2010/wordprocessingGroup" xmlns:wpi="http://schemas.microsoft.com/office/word/2010/wordprocessingInk" xmlns:wne="http://schemas.microsoft.com/office/word/2006/wordml" xmlns:wps="http://schemas.microsoft.com/office/word/2010/wordprocessingShape" mc:Ignorable="w14 wp14">
+<w:styles xmlns:wpc="http://schemas.microsoft.com/office/word/2010/wordprocessingCanvas" xmlns:mo="http://schemas.microsoft.com/office/mac/office/2008/main" xmlns:mc="http://schemas.openxmlformats.org/markup-compatibility/2006" xmlns:mv="urn:schemas-microsoft-com:mac:vml" xmlns:o="urn:schemas-microsoft-com:office:office" xmlns:r="http://schemas.openxmlformats.org/officeDocument/2006/relationships" xmlns:m="http://schemas.openxmlformats.org/officeDocument/2006/math" xmlns:v="urn:schemas-microsoft-com:vml" xmlns:wp14="http://schemas.microsoft.com/office/word/2010/wordprocessingDrawing" xmlns:wp="http://schemas.openxmlformats.org/drawingml/2006/wordprocessingDrawing" xmlns:w10="urn:schemas-microsoft-com:office:word" xmlns:w="http://schemas.openxmlformats.org/wordprocessingml/2006/main" xmlns:w14="http://schemas.microsoft.com/office/word/2010/wordml" xmlns:wpg="http://schemas.microsoft.com/office/word/2010/wordprocessingGroup" xmlns:wpi="http://schemas.microsoft.com/office/word/2010/wordprocessingInk" xmlns:wne="http://schemas.microsoft.com/office/word/2006/wordml" xmlns:wps="http://schemas.microsoft.com/office/word/2010/wordprocessingShape" mc:Ignorable="w14 wp14">
   <w:docDefaults>
     <w:rPrDefault>
       <w:rPr>
@@ -2621,7 +2638,7 @@
     </w:rPrDefault>
     <w:pPrDefault/>
   </w:docDefaults>
-  <w:latentStyles w:defLockedState="0" w:defUIPriority="99" w:defSemiHidden="1" w:defUnhideWhenUsed="1" w:defQFormat="0" w:count="267">
+  <w:latentStyles w:defLockedState="0" w:defUIPriority="99" w:defSemiHidden="1" w:defUnhideWhenUsed="1" w:defQFormat="0" w:count="276">
     <w:lsdException w:name="Normal" w:semiHidden="0" w:uiPriority="0" w:unhideWhenUsed="0" w:qFormat="1"/>
     <w:lsdException w:name="heading 1" w:semiHidden="0" w:uiPriority="9" w:unhideWhenUsed="0" w:qFormat="1"/>
     <w:lsdException w:name="heading 2" w:uiPriority="9" w:qFormat="1"/>
@@ -3953,7 +3970,7 @@
 </file>
 
 <file path=customXml/itemProps1.xml><?xml version="1.0" encoding="utf-8"?>
-<ds:datastoreItem xmlns:ds="http://schemas.openxmlformats.org/officeDocument/2006/customXml" ds:itemID="{4D6B4FB1-7B9A-40E2-B7B0-CBDC4A291E43}">
+<ds:datastoreItem xmlns:ds="http://schemas.openxmlformats.org/officeDocument/2006/customXml" ds:itemID="{A9C73984-328E-014D-8078-FCAF89448953}">
   <ds:schemaRefs>
     <ds:schemaRef ds:uri="http://schemas.openxmlformats.org/officeDocument/2006/bibliography"/>
   </ds:schemaRefs>
